--- a/תכנון.docx
+++ b/תכנון.docx
@@ -203,297 +203,328 @@
           <w:rFonts w:hint="cs"/>
           <w:rtl/>
         </w:rPr>
-        <w:t xml:space="preserve"> &gt; ליצור </w:t>
-      </w:r>
-      <w:proofErr w:type="spellStart"/>
-      <w:r>
-        <w:rPr>
-          <w:rFonts w:hint="cs"/>
-          <w:rtl/>
-        </w:rPr>
-        <w:t>וובהוק</w:t>
-      </w:r>
-      <w:proofErr w:type="spellEnd"/>
-      <w:r>
-        <w:rPr>
-          <w:rFonts w:hint="cs"/>
-          <w:rtl/>
-        </w:rPr>
-        <w:t xml:space="preserve"> &gt; </w:t>
-      </w:r>
-      <w:proofErr w:type="spellStart"/>
-      <w:r>
-        <w:rPr>
-          <w:rFonts w:hint="cs"/>
-          <w:rtl/>
-        </w:rPr>
-        <w:t>בגנקינס</w:t>
-      </w:r>
-      <w:proofErr w:type="spellEnd"/>
-      <w:r>
-        <w:rPr>
-          <w:rFonts w:hint="cs"/>
-          <w:rtl/>
-        </w:rPr>
-        <w:t xml:space="preserve"> ליצור </w:t>
-      </w:r>
-      <w:r>
-        <w:t xml:space="preserve">Poll </w:t>
-      </w:r>
-      <w:proofErr w:type="spellStart"/>
-      <w:r>
-        <w:t>scm</w:t>
-      </w:r>
-      <w:proofErr w:type="spellEnd"/>
-      <w:r>
-        <w:rPr>
-          <w:rFonts w:hint="cs"/>
-          <w:rtl/>
-        </w:rPr>
-        <w:t xml:space="preserve"> ש</w:t>
-      </w:r>
-      <w:r>
-        <w:rPr>
-          <w:rFonts w:hint="cs"/>
-          <w:rtl/>
-        </w:rPr>
-        <w:t xml:space="preserve">יריץ </w:t>
-      </w:r>
-      <w:proofErr w:type="spellStart"/>
-      <w:r>
-        <w:rPr>
-          <w:rFonts w:hint="cs"/>
-          <w:rtl/>
-        </w:rPr>
-        <w:t>גנקינס</w:t>
-      </w:r>
-      <w:proofErr w:type="spellEnd"/>
-      <w:r>
-        <w:rPr>
-          <w:rFonts w:hint="cs"/>
-          <w:rtl/>
-        </w:rPr>
-        <w:t xml:space="preserve"> </w:t>
-      </w:r>
-      <w:proofErr w:type="spellStart"/>
-      <w:r>
-        <w:rPr>
-          <w:rFonts w:hint="cs"/>
-          <w:rtl/>
-        </w:rPr>
-        <w:t>פייל</w:t>
-      </w:r>
-      <w:proofErr w:type="spellEnd"/>
-      <w:r>
-        <w:rPr>
-          <w:rFonts w:hint="cs"/>
-          <w:rtl/>
-        </w:rPr>
-        <w:t xml:space="preserve"> על </w:t>
-      </w:r>
-      <w:proofErr w:type="spellStart"/>
-      <w:r>
-        <w:rPr>
-          <w:rFonts w:hint="cs"/>
-          <w:rtl/>
-        </w:rPr>
-        <w:t>הברנץ</w:t>
-      </w:r>
-      <w:proofErr w:type="spellEnd"/>
-      <w:r>
-        <w:rPr>
-          <w:rFonts w:hint="cs"/>
-          <w:rtl/>
-        </w:rPr>
-        <w:t xml:space="preserve"> שהיה א</w:t>
-      </w:r>
-      <w:r>
-        <w:rPr>
-          <w:rFonts w:hint="cs"/>
-          <w:rtl/>
-        </w:rPr>
-        <w:t>ליו פוש.</w:t>
-      </w:r>
-      <w:r>
-        <w:rPr>
-          <w:rFonts w:hint="cs"/>
-          <w:rtl/>
-        </w:rPr>
-        <w:t xml:space="preserve"> במידה וזה ה</w:t>
-      </w:r>
-      <w:r>
+        <w:t>, דחיפה מהמאסטר שלי ל</w:t>
+      </w:r>
+      <w:r>
+        <w:rPr>
+          <w:lang w:val="en-AU"/>
+        </w:rPr>
         <w:t>feature</w:t>
-      </w:r>
-      <w:r>
-        <w:rPr>
-          <w:rFonts w:hint="cs"/>
-          <w:rtl/>
-        </w:rPr>
-        <w:t xml:space="preserve">, ירים את האתר ויריץ </w:t>
-      </w:r>
-      <w:r>
-        <w:rPr>
-          <w:rFonts w:hint="cs"/>
-          <w:rtl/>
-        </w:rPr>
-        <w:t>טסטים</w:t>
-      </w:r>
-      <w:r>
-        <w:rPr>
-          <w:rFonts w:hint="cs"/>
-          <w:rtl/>
-        </w:rPr>
-        <w:t xml:space="preserve">, במידה והטסטים הצליחו, יפתח פול </w:t>
-      </w:r>
-      <w:proofErr w:type="spellStart"/>
-      <w:r>
-        <w:rPr>
-          <w:rFonts w:hint="cs"/>
-          <w:rtl/>
-        </w:rPr>
-        <w:t>רקווסט</w:t>
-      </w:r>
-      <w:proofErr w:type="spellEnd"/>
-      <w:r>
-        <w:rPr>
-          <w:rFonts w:hint="cs"/>
-          <w:rtl/>
-        </w:rPr>
-        <w:t xml:space="preserve"> למאסטר</w:t>
-      </w:r>
-      <w:r>
-        <w:rPr>
-          <w:rFonts w:hint="cs"/>
-          <w:rtl/>
-        </w:rPr>
-        <w:t xml:space="preserve"> (או פשוט פוש)</w:t>
-      </w:r>
-      <w:r>
-        <w:rPr>
-          <w:rFonts w:hint="cs"/>
-          <w:rtl/>
-        </w:rPr>
-        <w:t xml:space="preserve">. במידה ויתקבל - </w:t>
-      </w:r>
-      <w:proofErr w:type="spellStart"/>
-      <w:r>
-        <w:rPr>
-          <w:rFonts w:hint="cs"/>
-          <w:rtl/>
-        </w:rPr>
-        <w:t>מרג</w:t>
-      </w:r>
-      <w:proofErr w:type="spellEnd"/>
-      <w:r>
-        <w:rPr>
-          <w:rFonts w:hint="cs"/>
-          <w:rtl/>
-        </w:rPr>
-        <w:t xml:space="preserve">' למאסטר </w:t>
-      </w:r>
-      <w:r>
-        <w:rPr>
-          <w:rtl/>
-        </w:rPr>
-        <w:t>–</w:t>
-      </w:r>
-      <w:r>
-        <w:rPr>
-          <w:rFonts w:hint="cs"/>
-          <w:rtl/>
-        </w:rPr>
-        <w:t xml:space="preserve"> </w:t>
-      </w:r>
-      <w:proofErr w:type="spellStart"/>
-      <w:r>
-        <w:rPr>
-          <w:rFonts w:hint="cs"/>
-          <w:rtl/>
-        </w:rPr>
-        <w:t>הגנקינספייל</w:t>
-      </w:r>
-      <w:proofErr w:type="spellEnd"/>
-      <w:r>
-        <w:rPr>
-          <w:rFonts w:hint="cs"/>
-          <w:rtl/>
-        </w:rPr>
-        <w:t xml:space="preserve"> (אותו אחד מ</w:t>
-      </w:r>
-      <w:r>
-        <w:t>feature</w:t>
-      </w:r>
-      <w:r>
-        <w:rPr>
-          <w:rFonts w:hint="cs"/>
-          <w:rtl/>
-        </w:rPr>
-        <w:t xml:space="preserve">, שמכיל </w:t>
-      </w:r>
-      <w:r>
-        <w:t>if's</w:t>
-      </w:r>
-      <w:r>
-        <w:rPr>
-          <w:rFonts w:hint="cs"/>
-          <w:rtl/>
-        </w:rPr>
-        <w:t xml:space="preserve"> כדי לוודא שהוא כרגע עובד תחת </w:t>
-      </w:r>
-      <w:r>
-        <w:t>master</w:t>
-      </w:r>
-      <w:r>
-        <w:rPr>
-          <w:rFonts w:hint="cs"/>
-          <w:rtl/>
-        </w:rPr>
-        <w:t>)</w:t>
-      </w:r>
-      <w:r>
-        <w:rPr>
-          <w:rFonts w:hint="cs"/>
-          <w:rtl/>
-        </w:rPr>
-        <w:t xml:space="preserve"> </w:t>
-      </w:r>
-      <w:r>
-        <w:rPr>
-          <w:rFonts w:hint="cs"/>
-          <w:rtl/>
-        </w:rPr>
-        <w:t>י</w:t>
-      </w:r>
-      <w:r>
-        <w:rPr>
-          <w:rFonts w:hint="cs"/>
-          <w:rtl/>
-        </w:rPr>
-        <w:t>גרום ל</w:t>
-      </w:r>
-      <w:r>
-        <w:rPr>
-          <w:rFonts w:hint="cs"/>
-          <w:rtl/>
-        </w:rPr>
-        <w:t xml:space="preserve">עמדה </w:t>
-      </w:r>
-      <w:r>
-        <w:rPr>
-          <w:rFonts w:hint="cs"/>
-          <w:rtl/>
-        </w:rPr>
-        <w:t>שלי</w:t>
-      </w:r>
-      <w:r>
-        <w:rPr>
-          <w:rFonts w:hint="cs"/>
-          <w:rtl/>
-        </w:rPr>
-        <w:t xml:space="preserve"> למשוך את השינויים גם למאסטר המקומי שלה</w:t>
       </w:r>
       <w:bookmarkStart w:id="0" w:name="_GoBack"/>
       <w:bookmarkEnd w:id="0"/>
+      <w:r>
+        <w:rPr>
+          <w:rFonts w:hint="cs"/>
+          <w:rtl/>
+          <w:lang w:val="en-AU"/>
+        </w:rPr>
+        <w:t xml:space="preserve"> </w:t>
+      </w:r>
+      <w:proofErr w:type="spellStart"/>
+      <w:r>
+        <w:rPr>
+          <w:rFonts w:hint="cs"/>
+          <w:rtl/>
+          <w:lang w:val="en-AU"/>
+        </w:rPr>
+        <w:t>בגיטהאב</w:t>
+      </w:r>
+      <w:proofErr w:type="spellEnd"/>
+      <w:r>
+        <w:rPr>
+          <w:rFonts w:hint="cs"/>
+          <w:rtl/>
+        </w:rPr>
+        <w:t xml:space="preserve"> &gt; ליצור </w:t>
+      </w:r>
+      <w:proofErr w:type="spellStart"/>
+      <w:r>
+        <w:rPr>
+          <w:rFonts w:hint="cs"/>
+          <w:rtl/>
+        </w:rPr>
+        <w:t>וובהוק</w:t>
+      </w:r>
+      <w:proofErr w:type="spellEnd"/>
+      <w:r>
+        <w:rPr>
+          <w:rFonts w:hint="cs"/>
+          <w:rtl/>
+        </w:rPr>
+        <w:t xml:space="preserve"> &gt; </w:t>
+      </w:r>
+      <w:proofErr w:type="spellStart"/>
+      <w:r>
+        <w:rPr>
+          <w:rFonts w:hint="cs"/>
+          <w:rtl/>
+        </w:rPr>
+        <w:t>בגנקינס</w:t>
+      </w:r>
+      <w:proofErr w:type="spellEnd"/>
+      <w:r>
+        <w:rPr>
+          <w:rFonts w:hint="cs"/>
+          <w:rtl/>
+        </w:rPr>
+        <w:t xml:space="preserve"> ליצור </w:t>
+      </w:r>
+      <w:r>
+        <w:t xml:space="preserve">Poll </w:t>
+      </w:r>
+      <w:proofErr w:type="spellStart"/>
+      <w:r>
+        <w:t>scm</w:t>
+      </w:r>
+      <w:proofErr w:type="spellEnd"/>
+      <w:r>
+        <w:rPr>
+          <w:rFonts w:hint="cs"/>
+          <w:rtl/>
+        </w:rPr>
+        <w:t xml:space="preserve"> ש</w:t>
+      </w:r>
+      <w:r>
+        <w:rPr>
+          <w:rFonts w:hint="cs"/>
+          <w:rtl/>
+        </w:rPr>
+        <w:t xml:space="preserve">יריץ </w:t>
+      </w:r>
+      <w:proofErr w:type="spellStart"/>
+      <w:r>
+        <w:rPr>
+          <w:rFonts w:hint="cs"/>
+          <w:rtl/>
+        </w:rPr>
+        <w:t>גנקינס</w:t>
+      </w:r>
+      <w:proofErr w:type="spellEnd"/>
+      <w:r>
+        <w:rPr>
+          <w:rFonts w:hint="cs"/>
+          <w:rtl/>
+        </w:rPr>
+        <w:t xml:space="preserve"> </w:t>
+      </w:r>
+      <w:proofErr w:type="spellStart"/>
+      <w:r>
+        <w:rPr>
+          <w:rFonts w:hint="cs"/>
+          <w:rtl/>
+        </w:rPr>
+        <w:t>פייל</w:t>
+      </w:r>
+      <w:proofErr w:type="spellEnd"/>
+      <w:r>
+        <w:rPr>
+          <w:rFonts w:hint="cs"/>
+          <w:rtl/>
+        </w:rPr>
+        <w:t xml:space="preserve"> על </w:t>
+      </w:r>
+      <w:proofErr w:type="spellStart"/>
+      <w:r>
+        <w:rPr>
+          <w:rFonts w:hint="cs"/>
+          <w:rtl/>
+        </w:rPr>
+        <w:t>הברנץ</w:t>
+      </w:r>
+      <w:proofErr w:type="spellEnd"/>
+      <w:r>
+        <w:rPr>
+          <w:rFonts w:hint="cs"/>
+          <w:rtl/>
+        </w:rPr>
+        <w:t xml:space="preserve"> שהיה א</w:t>
+      </w:r>
+      <w:r>
+        <w:rPr>
+          <w:rFonts w:hint="cs"/>
+          <w:rtl/>
+        </w:rPr>
+        <w:t>ליו פוש.</w:t>
+      </w:r>
+      <w:r>
+        <w:rPr>
+          <w:rFonts w:hint="cs"/>
+          <w:rtl/>
+        </w:rPr>
+        <w:t xml:space="preserve"> במידה וזה ה</w:t>
+      </w:r>
+      <w:r>
+        <w:t>feature</w:t>
+      </w:r>
+      <w:r>
+        <w:rPr>
+          <w:rFonts w:hint="cs"/>
+          <w:rtl/>
+        </w:rPr>
+        <w:t xml:space="preserve">, ירים את האתר ויריץ </w:t>
+      </w:r>
+      <w:r>
+        <w:rPr>
+          <w:rFonts w:hint="cs"/>
+          <w:rtl/>
+        </w:rPr>
+        <w:t>טסטים</w:t>
+      </w:r>
+      <w:r>
+        <w:rPr>
+          <w:rFonts w:hint="cs"/>
+          <w:rtl/>
+        </w:rPr>
+        <w:t xml:space="preserve">, במידה והטסטים הצליחו, יפתח פול </w:t>
+      </w:r>
+      <w:proofErr w:type="spellStart"/>
+      <w:r>
+        <w:rPr>
+          <w:rFonts w:hint="cs"/>
+          <w:rtl/>
+        </w:rPr>
+        <w:t>רקווסט</w:t>
+      </w:r>
+      <w:proofErr w:type="spellEnd"/>
+      <w:r>
+        <w:rPr>
+          <w:rFonts w:hint="cs"/>
+          <w:rtl/>
+        </w:rPr>
+        <w:t xml:space="preserve"> למאסטר</w:t>
+      </w:r>
+      <w:r>
+        <w:rPr>
+          <w:rFonts w:hint="cs"/>
+          <w:rtl/>
+        </w:rPr>
+        <w:t xml:space="preserve"> (או פשוט פוש)</w:t>
+      </w:r>
+      <w:r>
+        <w:rPr>
+          <w:rFonts w:hint="cs"/>
+          <w:rtl/>
+        </w:rPr>
+        <w:t xml:space="preserve">. במידה ויתקבל - </w:t>
+      </w:r>
+      <w:proofErr w:type="spellStart"/>
+      <w:r>
+        <w:rPr>
+          <w:rFonts w:hint="cs"/>
+          <w:rtl/>
+        </w:rPr>
+        <w:t>מרג</w:t>
+      </w:r>
+      <w:proofErr w:type="spellEnd"/>
+      <w:r>
+        <w:rPr>
+          <w:rFonts w:hint="cs"/>
+          <w:rtl/>
+        </w:rPr>
+        <w:t xml:space="preserve">' למאסטר </w:t>
+      </w:r>
+      <w:r>
+        <w:rPr>
+          <w:rtl/>
+        </w:rPr>
+        <w:t>–</w:t>
+      </w:r>
+      <w:r>
+        <w:rPr>
+          <w:rFonts w:hint="cs"/>
+          <w:rtl/>
+        </w:rPr>
+        <w:t xml:space="preserve"> </w:t>
+      </w:r>
+      <w:proofErr w:type="spellStart"/>
+      <w:r>
+        <w:rPr>
+          <w:rFonts w:hint="cs"/>
+          <w:rtl/>
+        </w:rPr>
+        <w:t>הגנקינספייל</w:t>
+      </w:r>
+      <w:proofErr w:type="spellEnd"/>
+      <w:r>
+        <w:rPr>
+          <w:rFonts w:hint="cs"/>
+          <w:rtl/>
+        </w:rPr>
+        <w:t xml:space="preserve"> (אותו אחד מ</w:t>
+      </w:r>
+      <w:r>
+        <w:t>feature</w:t>
+      </w:r>
+      <w:r>
+        <w:rPr>
+          <w:rFonts w:hint="cs"/>
+          <w:rtl/>
+        </w:rPr>
+        <w:t xml:space="preserve">, שמכיל </w:t>
+      </w:r>
+      <w:r>
+        <w:t>if's</w:t>
+      </w:r>
+      <w:r>
+        <w:rPr>
+          <w:rFonts w:hint="cs"/>
+          <w:rtl/>
+        </w:rPr>
+        <w:t xml:space="preserve"> כדי לוודא שהוא כרגע עובד תחת </w:t>
+      </w:r>
+      <w:r>
+        <w:t>master</w:t>
+      </w:r>
+      <w:r>
+        <w:rPr>
+          <w:rFonts w:hint="cs"/>
+          <w:rtl/>
+        </w:rPr>
+        <w:t>)</w:t>
+      </w:r>
+      <w:r>
+        <w:rPr>
+          <w:rFonts w:hint="cs"/>
+          <w:rtl/>
+        </w:rPr>
+        <w:t xml:space="preserve"> </w:t>
+      </w:r>
+      <w:r>
+        <w:rPr>
+          <w:rFonts w:hint="cs"/>
+          <w:rtl/>
+        </w:rPr>
+        <w:t>י</w:t>
+      </w:r>
+      <w:r>
+        <w:rPr>
+          <w:rFonts w:hint="cs"/>
+          <w:rtl/>
+        </w:rPr>
+        <w:t>גרום ל</w:t>
+      </w:r>
+      <w:r>
+        <w:rPr>
+          <w:rFonts w:hint="cs"/>
+          <w:rtl/>
+        </w:rPr>
+        <w:t xml:space="preserve">עמדה </w:t>
+      </w:r>
+      <w:r>
+        <w:rPr>
+          <w:rFonts w:hint="cs"/>
+          <w:rtl/>
+        </w:rPr>
+        <w:t>שלי</w:t>
+      </w:r>
+      <w:r>
+        <w:rPr>
+          <w:rFonts w:hint="cs"/>
+          <w:rtl/>
+        </w:rPr>
+        <w:t xml:space="preserve"> למשוך את השינויים גם למאסטר המקומי שלה</w:t>
+      </w:r>
       <w:r>
         <w:rPr>
           <w:rFonts w:hint="cs"/>
